--- a/docs/Software Requirements for Memory.docx
+++ b/docs/Software Requirements for Memory.docx
@@ -26,6 +26,7 @@
         </w:rPr>
         <w:t xml:space="preserve">Software Requirements for </w:t>
       </w:r>
+      <w:bookmarkStart w:id="0" w:name="_Hlk133884471"/>
       <w:r>
         <w:rPr>
           <w:rFonts w:ascii="Arial" w:eastAsia="Times New Roman" w:hAnsi="Arial" w:cs="Arial"/>
@@ -35,8 +36,9 @@
           <w:szCs w:val="40"/>
           <w14:ligatures w14:val="none"/>
         </w:rPr>
-        <w:t>Memory</w:t>
-      </w:r>
+        <w:t>Produce Pairs</w:t>
+      </w:r>
+      <w:bookmarkEnd w:id="0"/>
     </w:p>
     <w:p>
       <w:pPr>
@@ -74,7 +76,7 @@
           <w:szCs w:val="40"/>
           <w14:ligatures w14:val="none"/>
         </w:rPr>
-        <w:t>Memory</w:t>
+        <w:t>Produce Pairs</w:t>
       </w:r>
     </w:p>
     <w:p>
@@ -213,7 +215,75 @@
           <w:szCs w:val="28"/>
           <w14:ligatures w14:val="none"/>
         </w:rPr>
+        <w:t>Produce Pairs</w:t>
+      </w:r>
+      <w:r>
+        <w:rPr>
+          <w:rFonts w:ascii="Arial" w:eastAsia="Times New Roman" w:hAnsi="Arial" w:cs="Arial"/>
+          <w:color w:val="000000"/>
+          <w:kern w:val="0"/>
+          <w:sz w:val="28"/>
+          <w:szCs w:val="28"/>
+          <w14:ligatures w14:val="none"/>
+        </w:rPr>
+        <w:t xml:space="preserve"> </w:t>
+      </w:r>
+      <w:r>
+        <w:rPr>
+          <w:rFonts w:ascii="Arial" w:eastAsia="Times New Roman" w:hAnsi="Arial" w:cs="Arial"/>
+          <w:color w:val="000000"/>
+          <w:kern w:val="0"/>
+          <w:sz w:val="28"/>
+          <w:szCs w:val="28"/>
+          <w14:ligatures w14:val="none"/>
+        </w:rPr>
+        <w:t xml:space="preserve">which is </w:t>
+      </w:r>
+      <w:proofErr w:type="gramStart"/>
+      <w:r>
+        <w:rPr>
+          <w:rFonts w:ascii="Arial" w:eastAsia="Times New Roman" w:hAnsi="Arial" w:cs="Arial"/>
+          <w:color w:val="000000"/>
+          <w:kern w:val="0"/>
+          <w:sz w:val="28"/>
+          <w:szCs w:val="28"/>
+          <w14:ligatures w14:val="none"/>
+        </w:rPr>
+        <w:t>the a</w:t>
+      </w:r>
+      <w:proofErr w:type="gramEnd"/>
+      <w:r>
+        <w:rPr>
+          <w:rFonts w:ascii="Arial" w:eastAsia="Times New Roman" w:hAnsi="Arial" w:cs="Arial"/>
+          <w:color w:val="000000"/>
+          <w:kern w:val="0"/>
+          <w:sz w:val="28"/>
+          <w:szCs w:val="28"/>
+          <w14:ligatures w14:val="none"/>
+        </w:rPr>
+        <w:t xml:space="preserve"> </w:t>
+      </w:r>
+      <w:r>
+        <w:rPr>
+          <w:rFonts w:ascii="Arial" w:eastAsia="Times New Roman" w:hAnsi="Arial" w:cs="Arial"/>
+          <w:color w:val="000000"/>
+          <w:kern w:val="0"/>
+          <w:sz w:val="28"/>
+          <w:szCs w:val="28"/>
+          <w14:ligatures w14:val="none"/>
+        </w:rPr>
         <w:t>Memory</w:t>
+      </w:r>
+      <w:r>
+        <w:rPr>
+          <w:rFonts w:ascii="Arial" w:eastAsia="Times New Roman" w:hAnsi="Arial" w:cs="Arial"/>
+          <w:color w:val="000000"/>
+          <w:kern w:val="0"/>
+          <w:sz w:val="28"/>
+          <w:szCs w:val="28"/>
+          <w14:ligatures w14:val="none"/>
+        </w:rPr>
+        <w:t xml:space="preserve"> game</w:t>
       </w:r>
       <w:r>
         <w:rPr>
@@ -346,7 +416,31 @@
           <w:szCs w:val="28"/>
           <w14:ligatures w14:val="none"/>
         </w:rPr>
-        <w:t xml:space="preserve">The players will have 40 cards faced down in front of them. The first player will press on 2 cards, these cards will turn over and will show if they are a match. If the player gets a match he </w:t>
+        <w:t xml:space="preserve">The players will have 40 cards faced down in front of them. The first player will press on 2 cards, these cards will turn over and will show if they are a match. If the player gets a </w:t>
+      </w:r>
+      <w:proofErr w:type="gramStart"/>
+      <w:r>
+        <w:rPr>
+          <w:rFonts w:ascii="Arial" w:eastAsia="Times New Roman" w:hAnsi="Arial" w:cs="Arial"/>
+          <w:color w:val="000000"/>
+          <w:kern w:val="0"/>
+          <w:sz w:val="28"/>
+          <w:szCs w:val="28"/>
+          <w14:ligatures w14:val="none"/>
+        </w:rPr>
+        <w:t>match</w:t>
+      </w:r>
+      <w:proofErr w:type="gramEnd"/>
+      <w:r>
+        <w:rPr>
+          <w:rFonts w:ascii="Arial" w:eastAsia="Times New Roman" w:hAnsi="Arial" w:cs="Arial"/>
+          <w:color w:val="000000"/>
+          <w:kern w:val="0"/>
+          <w:sz w:val="28"/>
+          <w:szCs w:val="28"/>
+          <w14:ligatures w14:val="none"/>
+        </w:rPr>
+        <w:t xml:space="preserve"> he </w:t>
       </w:r>
       <w:proofErr w:type="spellStart"/>
       <w:r>
@@ -838,7 +932,7 @@
           <w:szCs w:val="40"/>
           <w14:ligatures w14:val="none"/>
         </w:rPr>
-        <w:t>Memory</w:t>
+        <w:t>Produce Pairs</w:t>
       </w:r>
     </w:p>
     <w:p>
@@ -927,7 +1021,31 @@
           <w:szCs w:val="28"/>
           <w14:ligatures w14:val="none"/>
         </w:rPr>
-        <w:t>Both users enter their names, once they are ready they press start to begin the game.</w:t>
+        <w:t xml:space="preserve">Both users enter their names, once they are </w:t>
+      </w:r>
+      <w:proofErr w:type="gramStart"/>
+      <w:r>
+        <w:rPr>
+          <w:rFonts w:ascii="Arial" w:eastAsia="Times New Roman" w:hAnsi="Arial" w:cs="Arial"/>
+          <w:color w:val="000000"/>
+          <w:kern w:val="0"/>
+          <w:sz w:val="28"/>
+          <w:szCs w:val="28"/>
+          <w14:ligatures w14:val="none"/>
+        </w:rPr>
+        <w:t>ready</w:t>
+      </w:r>
+      <w:proofErr w:type="gramEnd"/>
+      <w:r>
+        <w:rPr>
+          <w:rFonts w:ascii="Arial" w:eastAsia="Times New Roman" w:hAnsi="Arial" w:cs="Arial"/>
+          <w:color w:val="000000"/>
+          <w:kern w:val="0"/>
+          <w:sz w:val="28"/>
+          <w:szCs w:val="28"/>
+          <w14:ligatures w14:val="none"/>
+        </w:rPr>
+        <w:t xml:space="preserve"> they press start to begin the game.</w:t>
       </w:r>
       <w:r>
         <w:rPr>

--- a/docs/Software Requirements for Memory.docx
+++ b/docs/Software Requirements for Memory.docx
@@ -226,6 +226,17 @@
           <w:szCs w:val="28"/>
           <w14:ligatures w14:val="none"/>
         </w:rPr>
+        <w:t>,</w:t>
+      </w:r>
+      <w:r>
+        <w:rPr>
+          <w:rFonts w:ascii="Arial" w:eastAsia="Times New Roman" w:hAnsi="Arial" w:cs="Arial"/>
+          <w:color w:val="000000"/>
+          <w:kern w:val="0"/>
+          <w:sz w:val="28"/>
+          <w:szCs w:val="28"/>
+          <w14:ligatures w14:val="none"/>
+        </w:rPr>
         <w:t xml:space="preserve"> </w:t>
       </w:r>
       <w:r>
@@ -338,7 +349,29 @@
           <w:szCs w:val="28"/>
           <w14:ligatures w14:val="none"/>
         </w:rPr>
-        <w:t>. A description of the game plus the requirements of this implementation are provided below.</w:t>
+        <w:t>. A description of the game</w:t>
+      </w:r>
+      <w:r>
+        <w:rPr>
+          <w:rFonts w:ascii="Arial" w:eastAsia="Times New Roman" w:hAnsi="Arial" w:cs="Arial"/>
+          <w:color w:val="000000"/>
+          <w:kern w:val="0"/>
+          <w:sz w:val="28"/>
+          <w:szCs w:val="28"/>
+          <w14:ligatures w14:val="none"/>
+        </w:rPr>
+        <w:t>,</w:t>
+      </w:r>
+      <w:r>
+        <w:rPr>
+          <w:rFonts w:ascii="Arial" w:eastAsia="Times New Roman" w:hAnsi="Arial" w:cs="Arial"/>
+          <w:color w:val="000000"/>
+          <w:kern w:val="0"/>
+          <w:sz w:val="28"/>
+          <w:szCs w:val="28"/>
+          <w14:ligatures w14:val="none"/>
+        </w:rPr>
+        <w:t xml:space="preserve"> plus the requirements of this implementation are provided below.</w:t>
       </w:r>
     </w:p>
     <w:p>
@@ -416,8 +449,31 @@
           <w:szCs w:val="28"/>
           <w14:ligatures w14:val="none"/>
         </w:rPr>
-        <w:t xml:space="preserve">The players will have 40 cards faced down in front of them. The first player will press on 2 cards, these cards will turn over and will show if they are a match. If the player gets a </w:t>
-      </w:r>
+        <w:t>The players will have 40 cards faced down in front of them. The first player will press on 2 cards, these cards will turn over and will show if they are a match. If the player gets a match</w:t>
+      </w:r>
+      <w:r>
+        <w:rPr>
+          <w:rFonts w:ascii="Arial" w:eastAsia="Times New Roman" w:hAnsi="Arial" w:cs="Arial"/>
+          <w:color w:val="000000"/>
+          <w:kern w:val="0"/>
+          <w:sz w:val="28"/>
+          <w:szCs w:val="28"/>
+          <w14:ligatures w14:val="none"/>
+        </w:rPr>
+        <w:t>,</w:t>
+      </w:r>
+      <w:r>
+        <w:rPr>
+          <w:rFonts w:ascii="Arial" w:eastAsia="Times New Roman" w:hAnsi="Arial" w:cs="Arial"/>
+          <w:color w:val="000000"/>
+          <w:kern w:val="0"/>
+          <w:sz w:val="28"/>
+          <w:szCs w:val="28"/>
+          <w14:ligatures w14:val="none"/>
+        </w:rPr>
+        <w:t xml:space="preserve"> he </w:t>
+      </w:r>
+      <w:proofErr w:type="spellStart"/>
       <w:proofErr w:type="gramStart"/>
       <w:r>
         <w:rPr>
@@ -428,8 +484,9 @@
           <w:szCs w:val="28"/>
           <w14:ligatures w14:val="none"/>
         </w:rPr>
-        <w:t>match</w:t>
-      </w:r>
+        <w:t>get’s</w:t>
+      </w:r>
+      <w:proofErr w:type="spellEnd"/>
       <w:proofErr w:type="gramEnd"/>
       <w:r>
         <w:rPr>
@@ -440,31 +497,95 @@
           <w:szCs w:val="28"/>
           <w14:ligatures w14:val="none"/>
         </w:rPr>
-        <w:t xml:space="preserve"> he </w:t>
-      </w:r>
-      <w:proofErr w:type="spellStart"/>
-      <w:r>
-        <w:rPr>
-          <w:rFonts w:ascii="Arial" w:eastAsia="Times New Roman" w:hAnsi="Arial" w:cs="Arial"/>
-          <w:color w:val="000000"/>
-          <w:kern w:val="0"/>
-          <w:sz w:val="28"/>
-          <w:szCs w:val="28"/>
-          <w14:ligatures w14:val="none"/>
-        </w:rPr>
-        <w:t>get’s</w:t>
-      </w:r>
-      <w:proofErr w:type="spellEnd"/>
-      <w:r>
-        <w:rPr>
-          <w:rFonts w:ascii="Arial" w:eastAsia="Times New Roman" w:hAnsi="Arial" w:cs="Arial"/>
-          <w:color w:val="000000"/>
-          <w:kern w:val="0"/>
-          <w:sz w:val="28"/>
-          <w:szCs w:val="28"/>
-          <w14:ligatures w14:val="none"/>
-        </w:rPr>
-        <w:t xml:space="preserve"> to go again, this is done until all the cards are taken, whoever has more sets of cards wins.</w:t>
+        <w:t xml:space="preserve"> to go again</w:t>
+      </w:r>
+      <w:r>
+        <w:rPr>
+          <w:rFonts w:ascii="Arial" w:eastAsia="Times New Roman" w:hAnsi="Arial" w:cs="Arial"/>
+          <w:color w:val="000000"/>
+          <w:kern w:val="0"/>
+          <w:sz w:val="28"/>
+          <w:szCs w:val="28"/>
+          <w14:ligatures w14:val="none"/>
+        </w:rPr>
+        <w:t>.</w:t>
+      </w:r>
+      <w:r>
+        <w:rPr>
+          <w:rFonts w:ascii="Arial" w:eastAsia="Times New Roman" w:hAnsi="Arial" w:cs="Arial"/>
+          <w:color w:val="000000"/>
+          <w:kern w:val="0"/>
+          <w:sz w:val="28"/>
+          <w:szCs w:val="28"/>
+          <w14:ligatures w14:val="none"/>
+        </w:rPr>
+        <w:t xml:space="preserve"> </w:t>
+      </w:r>
+      <w:r>
+        <w:rPr>
+          <w:rFonts w:ascii="Arial" w:eastAsia="Times New Roman" w:hAnsi="Arial" w:cs="Arial"/>
+          <w:color w:val="000000"/>
+          <w:kern w:val="0"/>
+          <w:sz w:val="28"/>
+          <w:szCs w:val="28"/>
+          <w14:ligatures w14:val="none"/>
+        </w:rPr>
+        <w:t>T</w:t>
+      </w:r>
+      <w:r>
+        <w:rPr>
+          <w:rFonts w:ascii="Arial" w:eastAsia="Times New Roman" w:hAnsi="Arial" w:cs="Arial"/>
+          <w:color w:val="000000"/>
+          <w:kern w:val="0"/>
+          <w:sz w:val="28"/>
+          <w:szCs w:val="28"/>
+          <w14:ligatures w14:val="none"/>
+        </w:rPr>
+        <w:t>his is done until all the cards are taken</w:t>
+      </w:r>
+      <w:r>
+        <w:rPr>
+          <w:rFonts w:ascii="Arial" w:eastAsia="Times New Roman" w:hAnsi="Arial" w:cs="Arial"/>
+          <w:color w:val="000000"/>
+          <w:kern w:val="0"/>
+          <w:sz w:val="28"/>
+          <w:szCs w:val="28"/>
+          <w14:ligatures w14:val="none"/>
+        </w:rPr>
+        <w:t>.</w:t>
+      </w:r>
+      <w:r>
+        <w:rPr>
+          <w:rFonts w:ascii="Arial" w:eastAsia="Times New Roman" w:hAnsi="Arial" w:cs="Arial"/>
+          <w:color w:val="000000"/>
+          <w:kern w:val="0"/>
+          <w:sz w:val="28"/>
+          <w:szCs w:val="28"/>
+          <w14:ligatures w14:val="none"/>
+        </w:rPr>
+        <w:t xml:space="preserve"> </w:t>
+      </w:r>
+      <w:r>
+        <w:rPr>
+          <w:rFonts w:ascii="Arial" w:eastAsia="Times New Roman" w:hAnsi="Arial" w:cs="Arial"/>
+          <w:color w:val="000000"/>
+          <w:kern w:val="0"/>
+          <w:sz w:val="28"/>
+          <w:szCs w:val="28"/>
+          <w14:ligatures w14:val="none"/>
+        </w:rPr>
+        <w:t>W</w:t>
+      </w:r>
+      <w:r>
+        <w:rPr>
+          <w:rFonts w:ascii="Arial" w:eastAsia="Times New Roman" w:hAnsi="Arial" w:cs="Arial"/>
+          <w:color w:val="000000"/>
+          <w:kern w:val="0"/>
+          <w:sz w:val="28"/>
+          <w:szCs w:val="28"/>
+          <w14:ligatures w14:val="none"/>
+        </w:rPr>
+        <w:t>hoever has more sets of cards wins.</w:t>
       </w:r>
     </w:p>
     <w:p>
@@ -892,62 +1013,11 @@
           <w:rFonts w:ascii="Arial" w:eastAsia="Times New Roman" w:hAnsi="Arial" w:cs="Arial"/>
           <w:color w:val="000000"/>
           <w:kern w:val="0"/>
-          <w:sz w:val="28"/>
-          <w:szCs w:val="28"/>
-          <w14:ligatures w14:val="none"/>
-        </w:rPr>
-      </w:pPr>
-    </w:p>
-    <w:p>
-      <w:pPr>
-        <w:shd w:val="clear" w:color="auto" w:fill="FFFFFF"/>
-        <w:spacing w:after="0" w:line="240" w:lineRule="auto"/>
-        <w:rPr>
-          <w:rFonts w:ascii="Arial" w:eastAsia="Times New Roman" w:hAnsi="Arial" w:cs="Arial"/>
-          <w:color w:val="000000"/>
-          <w:kern w:val="0"/>
           <w:sz w:val="40"/>
           <w:szCs w:val="40"/>
           <w14:ligatures w14:val="none"/>
         </w:rPr>
       </w:pPr>
-      <w:r>
-        <w:rPr>
-          <w:rFonts w:ascii="Arial" w:eastAsia="Times New Roman" w:hAnsi="Arial" w:cs="Arial"/>
-          <w:color w:val="000000"/>
-          <w:kern w:val="0"/>
-          <w:sz w:val="40"/>
-          <w:szCs w:val="40"/>
-          <w14:ligatures w14:val="none"/>
-        </w:rPr>
-        <w:lastRenderedPageBreak/>
-        <w:t xml:space="preserve">Software Requirements for </w:t>
-      </w:r>
-      <w:r>
-        <w:rPr>
-          <w:rFonts w:ascii="Arial" w:eastAsia="Times New Roman" w:hAnsi="Arial" w:cs="Arial"/>
-          <w:color w:val="000000"/>
-          <w:kern w:val="0"/>
-          <w:sz w:val="40"/>
-          <w:szCs w:val="40"/>
-          <w14:ligatures w14:val="none"/>
-        </w:rPr>
-        <w:t>Produce Pairs</w:t>
-      </w:r>
-    </w:p>
-    <w:p>
-      <w:pPr>
-        <w:shd w:val="clear" w:color="auto" w:fill="FFFFFF"/>
-        <w:spacing w:after="0" w:line="240" w:lineRule="auto"/>
-        <w:rPr>
-          <w:rFonts w:ascii="Arial" w:eastAsia="Times New Roman" w:hAnsi="Arial" w:cs="Arial"/>
-          <w:color w:val="000000"/>
-          <w:kern w:val="0"/>
-          <w:sz w:val="40"/>
-          <w:szCs w:val="40"/>
-          <w14:ligatures w14:val="none"/>
-        </w:rPr>
-      </w:pPr>
     </w:p>
     <w:p>
       <w:pPr>
@@ -971,6 +1041,7 @@
           <w:szCs w:val="30"/>
           <w14:ligatures w14:val="none"/>
         </w:rPr>
+        <w:lastRenderedPageBreak/>
         <w:t>Game Process and Rules</w:t>
       </w:r>
     </w:p>
@@ -1067,32 +1138,98 @@
           <w:szCs w:val="28"/>
           <w14:ligatures w14:val="none"/>
         </w:rPr>
-        <w:t>Then the 40 cards shuffle and then appear.</w:t>
-      </w:r>
-    </w:p>
-    <w:p>
-      <w:pPr>
-        <w:shd w:val="clear" w:color="auto" w:fill="FFFFFF"/>
-        <w:spacing w:after="0" w:line="240" w:lineRule="auto"/>
-        <w:rPr>
-          <w:rFonts w:ascii="Arial" w:eastAsia="Times New Roman" w:hAnsi="Arial" w:cs="Arial"/>
-          <w:color w:val="000000"/>
-          <w:kern w:val="0"/>
-          <w:sz w:val="28"/>
-          <w:szCs w:val="28"/>
-          <w14:ligatures w14:val="none"/>
-        </w:rPr>
-      </w:pPr>
-      <w:r>
-        <w:rPr>
-          <w:rFonts w:ascii="Arial" w:eastAsia="Times New Roman" w:hAnsi="Arial" w:cs="Arial"/>
-          <w:color w:val="000000"/>
-          <w:kern w:val="0"/>
-          <w:sz w:val="28"/>
-          <w:szCs w:val="28"/>
-          <w14:ligatures w14:val="none"/>
-        </w:rPr>
-        <w:t xml:space="preserve">•After Start is clicked: The </w:t>
+        <w:t>Then</w:t>
+      </w:r>
+      <w:r>
+        <w:rPr>
+          <w:rFonts w:ascii="Arial" w:eastAsia="Times New Roman" w:hAnsi="Arial" w:cs="Arial"/>
+          <w:color w:val="000000"/>
+          <w:kern w:val="0"/>
+          <w:sz w:val="28"/>
+          <w:szCs w:val="28"/>
+          <w14:ligatures w14:val="none"/>
+        </w:rPr>
+        <w:t>,</w:t>
+      </w:r>
+      <w:r>
+        <w:rPr>
+          <w:rFonts w:ascii="Arial" w:eastAsia="Times New Roman" w:hAnsi="Arial" w:cs="Arial"/>
+          <w:color w:val="000000"/>
+          <w:kern w:val="0"/>
+          <w:sz w:val="28"/>
+          <w:szCs w:val="28"/>
+          <w14:ligatures w14:val="none"/>
+        </w:rPr>
+        <w:t xml:space="preserve"> the 40 cards shuffle and then appear.</w:t>
+      </w:r>
+    </w:p>
+    <w:p>
+      <w:pPr>
+        <w:shd w:val="clear" w:color="auto" w:fill="FFFFFF"/>
+        <w:spacing w:after="0" w:line="240" w:lineRule="auto"/>
+        <w:rPr>
+          <w:rFonts w:ascii="Arial" w:eastAsia="Times New Roman" w:hAnsi="Arial" w:cs="Arial"/>
+          <w:color w:val="000000"/>
+          <w:kern w:val="0"/>
+          <w:sz w:val="28"/>
+          <w:szCs w:val="28"/>
+          <w14:ligatures w14:val="none"/>
+        </w:rPr>
+      </w:pPr>
+      <w:r>
+        <w:rPr>
+          <w:rFonts w:ascii="Arial" w:eastAsia="Times New Roman" w:hAnsi="Arial" w:cs="Arial"/>
+          <w:color w:val="000000"/>
+          <w:kern w:val="0"/>
+          <w:sz w:val="28"/>
+          <w:szCs w:val="28"/>
+          <w14:ligatures w14:val="none"/>
+        </w:rPr>
+        <w:t>•After Start is clicked</w:t>
+      </w:r>
+      <w:r>
+        <w:rPr>
+          <w:rFonts w:ascii="Arial" w:eastAsia="Times New Roman" w:hAnsi="Arial" w:cs="Arial"/>
+          <w:color w:val="000000"/>
+          <w:kern w:val="0"/>
+          <w:sz w:val="28"/>
+          <w:szCs w:val="28"/>
+          <w14:ligatures w14:val="none"/>
+        </w:rPr>
+        <w:t>,</w:t>
+      </w:r>
+      <w:r>
+        <w:rPr>
+          <w:rFonts w:ascii="Arial" w:eastAsia="Times New Roman" w:hAnsi="Arial" w:cs="Arial"/>
+          <w:color w:val="000000"/>
+          <w:kern w:val="0"/>
+          <w:sz w:val="28"/>
+          <w:szCs w:val="28"/>
+          <w14:ligatures w14:val="none"/>
+        </w:rPr>
+        <w:t xml:space="preserve"> </w:t>
+      </w:r>
+      <w:r>
+        <w:rPr>
+          <w:rFonts w:ascii="Arial" w:eastAsia="Times New Roman" w:hAnsi="Arial" w:cs="Arial"/>
+          <w:color w:val="000000"/>
+          <w:kern w:val="0"/>
+          <w:sz w:val="28"/>
+          <w:szCs w:val="28"/>
+          <w14:ligatures w14:val="none"/>
+        </w:rPr>
+        <w:t>t</w:t>
+      </w:r>
+      <w:r>
+        <w:rPr>
+          <w:rFonts w:ascii="Arial" w:eastAsia="Times New Roman" w:hAnsi="Arial" w:cs="Arial"/>
+          <w:color w:val="000000"/>
+          <w:kern w:val="0"/>
+          <w:sz w:val="28"/>
+          <w:szCs w:val="28"/>
+          <w14:ligatures w14:val="none"/>
+        </w:rPr>
+        <w:t xml:space="preserve">he </w:t>
       </w:r>
       <w:r>
         <w:rPr>
@@ -1125,7 +1262,18 @@
           <w:szCs w:val="28"/>
           <w14:ligatures w14:val="none"/>
         </w:rPr>
-        <w:t>The player whose name is displayed goes first and clicks on a card, the card gets turned over and there is an image, the played selects another card, if the 2 cards turned over are a match the player gets a point</w:t>
+        <w:t>The player whose name is displayed goes first and clicks on a card</w:t>
+      </w:r>
+      <w:r>
+        <w:rPr>
+          <w:rFonts w:ascii="Arial" w:eastAsia="Times New Roman" w:hAnsi="Arial" w:cs="Arial"/>
+          <w:color w:val="000000"/>
+          <w:kern w:val="0"/>
+          <w:sz w:val="28"/>
+          <w:szCs w:val="28"/>
+          <w14:ligatures w14:val="none"/>
+        </w:rPr>
+        <w:t>.</w:t>
       </w:r>
       <w:r>
         <w:rPr>
@@ -1147,7 +1295,106 @@
           <w:szCs w:val="28"/>
           <w14:ligatures w14:val="none"/>
         </w:rPr>
-        <w:t>and gets to go again</w:t>
+        <w:t>T</w:t>
+      </w:r>
+      <w:r>
+        <w:rPr>
+          <w:rFonts w:ascii="Arial" w:eastAsia="Times New Roman" w:hAnsi="Arial" w:cs="Arial"/>
+          <w:color w:val="000000"/>
+          <w:kern w:val="0"/>
+          <w:sz w:val="28"/>
+          <w:szCs w:val="28"/>
+          <w14:ligatures w14:val="none"/>
+        </w:rPr>
+        <w:t>he card gets turned over and there is an image</w:t>
+      </w:r>
+      <w:r>
+        <w:rPr>
+          <w:rFonts w:ascii="Arial" w:eastAsia="Times New Roman" w:hAnsi="Arial" w:cs="Arial"/>
+          <w:color w:val="000000"/>
+          <w:kern w:val="0"/>
+          <w:sz w:val="28"/>
+          <w:szCs w:val="28"/>
+          <w14:ligatures w14:val="none"/>
+        </w:rPr>
+        <w:t>.</w:t>
+      </w:r>
+      <w:r>
+        <w:rPr>
+          <w:rFonts w:ascii="Arial" w:eastAsia="Times New Roman" w:hAnsi="Arial" w:cs="Arial"/>
+          <w:color w:val="000000"/>
+          <w:kern w:val="0"/>
+          <w:sz w:val="28"/>
+          <w:szCs w:val="28"/>
+          <w14:ligatures w14:val="none"/>
+        </w:rPr>
+        <w:t xml:space="preserve"> </w:t>
+      </w:r>
+      <w:r>
+        <w:rPr>
+          <w:rFonts w:ascii="Arial" w:eastAsia="Times New Roman" w:hAnsi="Arial" w:cs="Arial"/>
+          <w:color w:val="000000"/>
+          <w:kern w:val="0"/>
+          <w:sz w:val="28"/>
+          <w:szCs w:val="28"/>
+          <w14:ligatures w14:val="none"/>
+        </w:rPr>
+        <w:t>T</w:t>
+      </w:r>
+      <w:r>
+        <w:rPr>
+          <w:rFonts w:ascii="Arial" w:eastAsia="Times New Roman" w:hAnsi="Arial" w:cs="Arial"/>
+          <w:color w:val="000000"/>
+          <w:kern w:val="0"/>
+          <w:sz w:val="28"/>
+          <w:szCs w:val="28"/>
+          <w14:ligatures w14:val="none"/>
+        </w:rPr>
+        <w:t>he played selects another card</w:t>
+      </w:r>
+      <w:r>
+        <w:rPr>
+          <w:rFonts w:ascii="Arial" w:eastAsia="Times New Roman" w:hAnsi="Arial" w:cs="Arial"/>
+          <w:color w:val="000000"/>
+          <w:kern w:val="0"/>
+          <w:sz w:val="28"/>
+          <w:szCs w:val="28"/>
+          <w14:ligatures w14:val="none"/>
+        </w:rPr>
+        <w:t>.</w:t>
+      </w:r>
+      <w:r>
+        <w:rPr>
+          <w:rFonts w:ascii="Arial" w:eastAsia="Times New Roman" w:hAnsi="Arial" w:cs="Arial"/>
+          <w:color w:val="000000"/>
+          <w:kern w:val="0"/>
+          <w:sz w:val="28"/>
+          <w:szCs w:val="28"/>
+          <w14:ligatures w14:val="none"/>
+        </w:rPr>
+        <w:t xml:space="preserve"> if the 2 cards turned over are a match the player gets a point</w:t>
+      </w:r>
+      <w:r>
+        <w:rPr>
+          <w:rFonts w:ascii="Arial" w:eastAsia="Times New Roman" w:hAnsi="Arial" w:cs="Arial"/>
+          <w:color w:val="000000"/>
+          <w:kern w:val="0"/>
+          <w:sz w:val="28"/>
+          <w:szCs w:val="28"/>
+          <w14:ligatures w14:val="none"/>
+        </w:rPr>
+        <w:t xml:space="preserve">, </w:t>
+      </w:r>
+      <w:r>
+        <w:rPr>
+          <w:rFonts w:ascii="Arial" w:eastAsia="Times New Roman" w:hAnsi="Arial" w:cs="Arial"/>
+          <w:color w:val="000000"/>
+          <w:kern w:val="0"/>
+          <w:sz w:val="28"/>
+          <w:szCs w:val="28"/>
+          <w14:ligatures w14:val="none"/>
+        </w:rPr>
+        <w:t>gets to go again</w:t>
       </w:r>
       <w:r>
         <w:rPr>

--- a/docs/Software Requirements for Memory.docx
+++ b/docs/Software Requirements for Memory.docx
@@ -779,7 +779,18 @@
           <w:szCs w:val="28"/>
           <w14:ligatures w14:val="none"/>
         </w:rPr>
-        <w:t>tart button</w:t>
+        <w:t xml:space="preserve">tart </w:t>
+      </w:r>
+      <w:r>
+        <w:rPr>
+          <w:rFonts w:ascii="Arial" w:eastAsia="Times New Roman" w:hAnsi="Arial" w:cs="Arial"/>
+          <w:color w:val="000000"/>
+          <w:kern w:val="0"/>
+          <w:sz w:val="28"/>
+          <w:szCs w:val="28"/>
+          <w14:ligatures w14:val="none"/>
+        </w:rPr>
+        <w:t>page to enter names of players</w:t>
       </w:r>
     </w:p>
     <w:p>
@@ -839,31 +850,18 @@
           <w:szCs w:val="28"/>
           <w14:ligatures w14:val="none"/>
         </w:rPr>
-        <w:t xml:space="preserve">2 boxes to enter the </w:t>
-      </w:r>
-      <w:proofErr w:type="spellStart"/>
-      <w:r>
-        <w:rPr>
-          <w:rFonts w:ascii="Arial" w:eastAsia="Times New Roman" w:hAnsi="Arial" w:cs="Arial"/>
-          <w:color w:val="000000"/>
-          <w:kern w:val="0"/>
-          <w:sz w:val="28"/>
-          <w:szCs w:val="28"/>
-          <w14:ligatures w14:val="none"/>
-        </w:rPr>
-        <w:t>players</w:t>
-      </w:r>
-      <w:proofErr w:type="spellEnd"/>
-      <w:r>
-        <w:rPr>
-          <w:rFonts w:ascii="Arial" w:eastAsia="Times New Roman" w:hAnsi="Arial" w:cs="Arial"/>
-          <w:color w:val="000000"/>
-          <w:kern w:val="0"/>
-          <w:sz w:val="28"/>
-          <w:szCs w:val="28"/>
-          <w14:ligatures w14:val="none"/>
-        </w:rPr>
-        <w:t xml:space="preserve"> names</w:t>
+        <w:t>S</w:t>
+      </w:r>
+      <w:r>
+        <w:rPr>
+          <w:rFonts w:ascii="Arial" w:eastAsia="Times New Roman" w:hAnsi="Arial" w:cs="Arial"/>
+          <w:color w:val="000000"/>
+          <w:kern w:val="0"/>
+          <w:sz w:val="28"/>
+          <w:szCs w:val="28"/>
+          <w14:ligatures w14:val="none"/>
+        </w:rPr>
+        <w:t>core board for each player</w:t>
       </w:r>
     </w:p>
     <w:p>
@@ -893,18 +891,7 @@
           <w:szCs w:val="28"/>
           <w14:ligatures w14:val="none"/>
         </w:rPr>
-        <w:t>S</w:t>
-      </w:r>
-      <w:r>
-        <w:rPr>
-          <w:rFonts w:ascii="Arial" w:eastAsia="Times New Roman" w:hAnsi="Arial" w:cs="Arial"/>
-          <w:color w:val="000000"/>
-          <w:kern w:val="0"/>
-          <w:sz w:val="28"/>
-          <w:szCs w:val="28"/>
-          <w14:ligatures w14:val="none"/>
-        </w:rPr>
-        <w:t>core board for each player</w:t>
+        <w:t xml:space="preserve">Label to display Game Status message </w:t>
       </w:r>
     </w:p>
     <w:p>
@@ -934,7 +921,37 @@
           <w:szCs w:val="28"/>
           <w14:ligatures w14:val="none"/>
         </w:rPr>
-        <w:t xml:space="preserve">Label to display Game Status message </w:t>
+        <w:t>Button to determine when done turn</w:t>
+      </w:r>
+    </w:p>
+    <w:p>
+      <w:pPr>
+        <w:pStyle w:val="ListParagraph"/>
+        <w:numPr>
+          <w:ilvl w:val="0"/>
+          <w:numId w:val="4"/>
+        </w:numPr>
+        <w:shd w:val="clear" w:color="auto" w:fill="FFFFFF"/>
+        <w:spacing w:after="0" w:line="240" w:lineRule="auto"/>
+        <w:rPr>
+          <w:rFonts w:ascii="Arial" w:eastAsia="Times New Roman" w:hAnsi="Arial" w:cs="Arial"/>
+          <w:color w:val="000000"/>
+          <w:kern w:val="0"/>
+          <w:sz w:val="28"/>
+          <w:szCs w:val="28"/>
+          <w14:ligatures w14:val="none"/>
+        </w:rPr>
+      </w:pPr>
+      <w:r>
+        <w:rPr>
+          <w:rFonts w:ascii="Arial" w:eastAsia="Times New Roman" w:hAnsi="Arial" w:cs="Arial"/>
+          <w:color w:val="000000"/>
+          <w:kern w:val="0"/>
+          <w:sz w:val="28"/>
+          <w:szCs w:val="28"/>
+          <w14:ligatures w14:val="none"/>
+        </w:rPr>
+        <w:t>Button to start a new game</w:t>
       </w:r>
     </w:p>
     <w:p>
@@ -1041,7 +1058,6 @@
           <w:szCs w:val="30"/>
           <w14:ligatures w14:val="none"/>
         </w:rPr>
-        <w:lastRenderedPageBreak/>
         <w:t>Game Process and Rules</w:t>
       </w:r>
     </w:p>
@@ -1350,7 +1366,29 @@
           <w:szCs w:val="28"/>
           <w14:ligatures w14:val="none"/>
         </w:rPr>
-        <w:t>he played selects another card</w:t>
+        <w:t>he playe</w:t>
+      </w:r>
+      <w:r>
+        <w:rPr>
+          <w:rFonts w:ascii="Arial" w:eastAsia="Times New Roman" w:hAnsi="Arial" w:cs="Arial"/>
+          <w:color w:val="000000"/>
+          <w:kern w:val="0"/>
+          <w:sz w:val="28"/>
+          <w:szCs w:val="28"/>
+          <w14:ligatures w14:val="none"/>
+        </w:rPr>
+        <w:t>r</w:t>
+      </w:r>
+      <w:r>
+        <w:rPr>
+          <w:rFonts w:ascii="Arial" w:eastAsia="Times New Roman" w:hAnsi="Arial" w:cs="Arial"/>
+          <w:color w:val="000000"/>
+          <w:kern w:val="0"/>
+          <w:sz w:val="28"/>
+          <w:szCs w:val="28"/>
+          <w14:ligatures w14:val="none"/>
+        </w:rPr>
+        <w:t xml:space="preserve"> selects another card</w:t>
       </w:r>
       <w:r>
         <w:rPr>
@@ -1372,7 +1410,29 @@
           <w:szCs w:val="28"/>
           <w14:ligatures w14:val="none"/>
         </w:rPr>
-        <w:t xml:space="preserve"> if the 2 cards turned over are a match the player gets a point</w:t>
+        <w:t xml:space="preserve"> </w:t>
+      </w:r>
+      <w:r>
+        <w:rPr>
+          <w:rFonts w:ascii="Arial" w:eastAsia="Times New Roman" w:hAnsi="Arial" w:cs="Arial"/>
+          <w:color w:val="000000"/>
+          <w:kern w:val="0"/>
+          <w:sz w:val="28"/>
+          <w:szCs w:val="28"/>
+          <w14:ligatures w14:val="none"/>
+        </w:rPr>
+        <w:t>I</w:t>
+      </w:r>
+      <w:r>
+        <w:rPr>
+          <w:rFonts w:ascii="Arial" w:eastAsia="Times New Roman" w:hAnsi="Arial" w:cs="Arial"/>
+          <w:color w:val="000000"/>
+          <w:kern w:val="0"/>
+          <w:sz w:val="28"/>
+          <w:szCs w:val="28"/>
+          <w14:ligatures w14:val="none"/>
+        </w:rPr>
+        <w:t>f the 2 cards turned over are a match the player gets a point</w:t>
       </w:r>
       <w:r>
         <w:rPr>
@@ -1416,7 +1476,29 @@
           <w:szCs w:val="28"/>
           <w14:ligatures w14:val="none"/>
         </w:rPr>
-        <w:t>If the 2 cards images do not match, the next player</w:t>
+        <w:t>If the 2 cards</w:t>
+      </w:r>
+      <w:r>
+        <w:rPr>
+          <w:rFonts w:ascii="Arial" w:eastAsia="Times New Roman" w:hAnsi="Arial" w:cs="Arial"/>
+          <w:color w:val="000000"/>
+          <w:kern w:val="0"/>
+          <w:sz w:val="28"/>
+          <w:szCs w:val="28"/>
+          <w14:ligatures w14:val="none"/>
+        </w:rPr>
+        <w:t>’</w:t>
+      </w:r>
+      <w:r>
+        <w:rPr>
+          <w:rFonts w:ascii="Arial" w:eastAsia="Times New Roman" w:hAnsi="Arial" w:cs="Arial"/>
+          <w:color w:val="000000"/>
+          <w:kern w:val="0"/>
+          <w:sz w:val="28"/>
+          <w:szCs w:val="28"/>
+          <w14:ligatures w14:val="none"/>
+        </w:rPr>
+        <w:t xml:space="preserve"> images do not match, the next player</w:t>
       </w:r>
       <w:r>
         <w:rPr>
@@ -1463,7 +1545,29 @@
           <w:szCs w:val="28"/>
           <w14:ligatures w14:val="none"/>
         </w:rPr>
-        <w:t>all the cards have been matched the player with the most points name will be displayed as the winner, if there is a tie, the message will display that there was a tie.</w:t>
+        <w:t>all the cards have been matched</w:t>
+      </w:r>
+      <w:r>
+        <w:rPr>
+          <w:rFonts w:ascii="Arial" w:eastAsia="Times New Roman" w:hAnsi="Arial" w:cs="Arial"/>
+          <w:color w:val="000000"/>
+          <w:kern w:val="0"/>
+          <w:sz w:val="28"/>
+          <w:szCs w:val="28"/>
+          <w14:ligatures w14:val="none"/>
+        </w:rPr>
+        <w:t>,</w:t>
+      </w:r>
+      <w:r>
+        <w:rPr>
+          <w:rFonts w:ascii="Arial" w:eastAsia="Times New Roman" w:hAnsi="Arial" w:cs="Arial"/>
+          <w:color w:val="000000"/>
+          <w:kern w:val="0"/>
+          <w:sz w:val="28"/>
+          <w:szCs w:val="28"/>
+          <w14:ligatures w14:val="none"/>
+        </w:rPr>
+        <w:t xml:space="preserve"> the player with the most points name will be displayed as the winner, if there is a tie, the message will display that there was a tie.</w:t>
       </w:r>
     </w:p>
     <w:p>

--- a/docs/Software Requirements for Memory.docx
+++ b/docs/Software Requirements for Memory.docx
@@ -126,7 +126,29 @@
           <w:szCs w:val="28"/>
           <w14:ligatures w14:val="none"/>
         </w:rPr>
-        <w:t>Chaya Esther Langsner</w:t>
+        <w:t>Chaya</w:t>
+      </w:r>
+      <w:r>
+        <w:rPr>
+          <w:rFonts w:ascii="Arial" w:eastAsia="Times New Roman" w:hAnsi="Arial" w:cs="Arial"/>
+          <w:color w:val="000000"/>
+          <w:kern w:val="0"/>
+          <w:sz w:val="28"/>
+          <w:szCs w:val="28"/>
+          <w14:ligatures w14:val="none"/>
+        </w:rPr>
+        <w:t xml:space="preserve"> </w:t>
+      </w:r>
+      <w:r>
+        <w:rPr>
+          <w:rFonts w:ascii="Arial" w:eastAsia="Times New Roman" w:hAnsi="Arial" w:cs="Arial"/>
+          <w:color w:val="000000"/>
+          <w:kern w:val="0"/>
+          <w:sz w:val="28"/>
+          <w:szCs w:val="28"/>
+          <w14:ligatures w14:val="none"/>
+        </w:rPr>
+        <w:t>Esther Langsner</w:t>
       </w:r>
     </w:p>
     <w:p>
@@ -248,31 +270,7 @@
           <w:szCs w:val="28"/>
           <w14:ligatures w14:val="none"/>
         </w:rPr>
-        <w:t xml:space="preserve">which is </w:t>
-      </w:r>
-      <w:proofErr w:type="gramStart"/>
-      <w:r>
-        <w:rPr>
-          <w:rFonts w:ascii="Arial" w:eastAsia="Times New Roman" w:hAnsi="Arial" w:cs="Arial"/>
-          <w:color w:val="000000"/>
-          <w:kern w:val="0"/>
-          <w:sz w:val="28"/>
-          <w:szCs w:val="28"/>
-          <w14:ligatures w14:val="none"/>
-        </w:rPr>
-        <w:t>the a</w:t>
-      </w:r>
-      <w:proofErr w:type="gramEnd"/>
-      <w:r>
-        <w:rPr>
-          <w:rFonts w:ascii="Arial" w:eastAsia="Times New Roman" w:hAnsi="Arial" w:cs="Arial"/>
-          <w:color w:val="000000"/>
-          <w:kern w:val="0"/>
-          <w:sz w:val="28"/>
-          <w:szCs w:val="28"/>
-          <w14:ligatures w14:val="none"/>
-        </w:rPr>
-        <w:t xml:space="preserve"> </w:t>
+        <w:t xml:space="preserve">which is the a </w:t>
       </w:r>
       <w:r>
         <w:rPr>
@@ -471,33 +469,7 @@
           <w:szCs w:val="28"/>
           <w14:ligatures w14:val="none"/>
         </w:rPr>
-        <w:t xml:space="preserve"> he </w:t>
-      </w:r>
-      <w:proofErr w:type="spellStart"/>
-      <w:proofErr w:type="gramStart"/>
-      <w:r>
-        <w:rPr>
-          <w:rFonts w:ascii="Arial" w:eastAsia="Times New Roman" w:hAnsi="Arial" w:cs="Arial"/>
-          <w:color w:val="000000"/>
-          <w:kern w:val="0"/>
-          <w:sz w:val="28"/>
-          <w:szCs w:val="28"/>
-          <w14:ligatures w14:val="none"/>
-        </w:rPr>
-        <w:t>get’s</w:t>
-      </w:r>
-      <w:proofErr w:type="spellEnd"/>
-      <w:proofErr w:type="gramEnd"/>
-      <w:r>
-        <w:rPr>
-          <w:rFonts w:ascii="Arial" w:eastAsia="Times New Roman" w:hAnsi="Arial" w:cs="Arial"/>
-          <w:color w:val="000000"/>
-          <w:kern w:val="0"/>
-          <w:sz w:val="28"/>
-          <w:szCs w:val="28"/>
-          <w14:ligatures w14:val="none"/>
-        </w:rPr>
-        <w:t xml:space="preserve"> to go again</w:t>
+        <w:t xml:space="preserve"> he get’s to go again</w:t>
       </w:r>
       <w:r>
         <w:rPr>
@@ -1108,31 +1080,7 @@
           <w:szCs w:val="28"/>
           <w14:ligatures w14:val="none"/>
         </w:rPr>
-        <w:t xml:space="preserve">Both users enter their names, once they are </w:t>
-      </w:r>
-      <w:proofErr w:type="gramStart"/>
-      <w:r>
-        <w:rPr>
-          <w:rFonts w:ascii="Arial" w:eastAsia="Times New Roman" w:hAnsi="Arial" w:cs="Arial"/>
-          <w:color w:val="000000"/>
-          <w:kern w:val="0"/>
-          <w:sz w:val="28"/>
-          <w:szCs w:val="28"/>
-          <w14:ligatures w14:val="none"/>
-        </w:rPr>
-        <w:t>ready</w:t>
-      </w:r>
-      <w:proofErr w:type="gramEnd"/>
-      <w:r>
-        <w:rPr>
-          <w:rFonts w:ascii="Arial" w:eastAsia="Times New Roman" w:hAnsi="Arial" w:cs="Arial"/>
-          <w:color w:val="000000"/>
-          <w:kern w:val="0"/>
-          <w:sz w:val="28"/>
-          <w:szCs w:val="28"/>
-          <w14:ligatures w14:val="none"/>
-        </w:rPr>
-        <w:t xml:space="preserve"> they press start to begin the game.</w:t>
+        <w:t>Both users enter their names, once they are ready they press start to begin the game.</w:t>
       </w:r>
       <w:r>
         <w:rPr>
